--- a/Documentazione/DocProgetto_2018-12-05.docx
+++ b/Documentazione/DocProgetto_2018-12-05.docx
@@ -66,6 +66,8 @@
           <w14:reflection w14:blurRad="0" w14:stA="44000" w14:stPos="0" w14:endA="0" w14:endPos="12000" w14:dist="0" w14:dir="5400000" w14:fadeDir="5400000" w14:sx="100000" w14:sy="-100000" w14:kx="0" w14:ky="0" w14:algn="bl"/>
         </w:rPr>
       </w:pPr>
+      <w:bookmarkStart w:id="0" w:name="_GoBack"/>
+      <w:bookmarkEnd w:id="0"/>
     </w:p>
     <w:p>
       <w:pPr>
@@ -176,7 +178,7 @@
             </w:rPr>
             <w:fldChar w:fldCharType="separate"/>
           </w:r>
-          <w:hyperlink w:anchor="_Toc531872737" w:history="1">
+          <w:hyperlink w:anchor="_Toc531874304" w:history="1">
             <w:r>
               <w:rPr>
                 <w:rStyle w:val="Collegamentoipertestuale"/>
@@ -204,7 +206,7 @@
                 <w:noProof/>
                 <w:webHidden/>
               </w:rPr>
-              <w:instrText xml:space="preserve"> PAGEREF _Toc531872737 \h </w:instrText>
+              <w:instrText xml:space="preserve"> PAGEREF _Toc531874304 \h </w:instrText>
             </w:r>
             <w:r>
               <w:rPr>
@@ -247,7 +249,7 @@
               <w:lang w:eastAsia="it-IT"/>
             </w:rPr>
           </w:pPr>
-          <w:hyperlink w:anchor="_Toc531872738" w:history="1">
+          <w:hyperlink w:anchor="_Toc531874305" w:history="1">
             <w:r>
               <w:rPr>
                 <w:rStyle w:val="Collegamentoipertestuale"/>
@@ -275,7 +277,7 @@
                 <w:noProof/>
                 <w:webHidden/>
               </w:rPr>
-              <w:instrText xml:space="preserve"> PAGEREF _Toc531872738 \h </w:instrText>
+              <w:instrText xml:space="preserve"> PAGEREF _Toc531874305 \h </w:instrText>
             </w:r>
             <w:r>
               <w:rPr>
@@ -318,7 +320,7 @@
               <w:lang w:eastAsia="it-IT"/>
             </w:rPr>
           </w:pPr>
-          <w:hyperlink w:anchor="_Toc531872739" w:history="1">
+          <w:hyperlink w:anchor="_Toc531874306" w:history="1">
             <w:r>
               <w:rPr>
                 <w:rStyle w:val="Collegamentoipertestuale"/>
@@ -346,7 +348,7 @@
                 <w:noProof/>
                 <w:webHidden/>
               </w:rPr>
-              <w:instrText xml:space="preserve"> PAGEREF _Toc531872739 \h </w:instrText>
+              <w:instrText xml:space="preserve"> PAGEREF _Toc531874306 \h </w:instrText>
             </w:r>
             <w:r>
               <w:rPr>
@@ -367,6 +369,77 @@
                 <w:webHidden/>
               </w:rPr>
               <w:t>2</w:t>
+            </w:r>
+            <w:r>
+              <w:rPr>
+                <w:noProof/>
+                <w:webHidden/>
+              </w:rPr>
+              <w:fldChar w:fldCharType="end"/>
+            </w:r>
+          </w:hyperlink>
+        </w:p>
+        <w:p>
+          <w:pPr>
+            <w:pStyle w:val="Sommario1"/>
+            <w:tabs>
+              <w:tab w:val="right" w:leader="dot" w:pos="9628"/>
+            </w:tabs>
+            <w:rPr>
+              <w:rFonts w:eastAsiaTheme="minorEastAsia"/>
+              <w:noProof/>
+              <w:lang w:eastAsia="it-IT"/>
+            </w:rPr>
+          </w:pPr>
+          <w:hyperlink w:anchor="_Toc531874307" w:history="1">
+            <w:r>
+              <w:rPr>
+                <w:rStyle w:val="Collegamentoipertestuale"/>
+                <w:rFonts w:cstheme="minorHAnsi"/>
+                <w:noProof/>
+              </w:rPr>
+              <w:t>Registri</w:t>
+            </w:r>
+            <w:r>
+              <w:rPr>
+                <w:noProof/>
+                <w:webHidden/>
+              </w:rPr>
+              <w:tab/>
+            </w:r>
+            <w:r>
+              <w:rPr>
+                <w:noProof/>
+                <w:webHidden/>
+              </w:rPr>
+              <w:fldChar w:fldCharType="begin"/>
+            </w:r>
+            <w:r>
+              <w:rPr>
+                <w:noProof/>
+                <w:webHidden/>
+              </w:rPr>
+              <w:instrText xml:space="preserve"> PAGEREF _Toc531874307 \h </w:instrText>
+            </w:r>
+            <w:r>
+              <w:rPr>
+                <w:noProof/>
+                <w:webHidden/>
+              </w:rPr>
+            </w:r>
+            <w:r>
+              <w:rPr>
+                <w:noProof/>
+                <w:webHidden/>
+              </w:rPr>
+              <w:fldChar w:fldCharType="separate"/>
+            </w:r>
+            <w:r>
+              <w:rPr>
+                <w:noProof/>
+                <w:webHidden/>
+              </w:rPr>
+              <w:t>3</w:t>
             </w:r>
             <w:r>
               <w:rPr>
@@ -389,7 +462,7 @@
               <w:lang w:eastAsia="it-IT"/>
             </w:rPr>
           </w:pPr>
-          <w:hyperlink w:anchor="_Toc531872740" w:history="1">
+          <w:hyperlink w:anchor="_Toc531874308" w:history="1">
             <w:r>
               <w:rPr>
                 <w:rStyle w:val="Collegamentoipertestuale"/>
@@ -416,7 +489,7 @@
                 <w:noProof/>
                 <w:webHidden/>
               </w:rPr>
-              <w:instrText xml:space="preserve"> PAGEREF _Toc531872740 \h </w:instrText>
+              <w:instrText xml:space="preserve"> PAGEREF _Toc531874308 \h </w:instrText>
             </w:r>
             <w:r>
               <w:rPr>
@@ -459,7 +532,7 @@
               <w:lang w:eastAsia="it-IT"/>
             </w:rPr>
           </w:pPr>
-          <w:hyperlink w:anchor="_Toc531872741" w:history="1">
+          <w:hyperlink w:anchor="_Toc531874309" w:history="1">
             <w:r>
               <w:rPr>
                 <w:rStyle w:val="Collegamentoipertestuale"/>
@@ -487,7 +560,7 @@
                 <w:noProof/>
                 <w:webHidden/>
               </w:rPr>
-              <w:instrText xml:space="preserve"> PAGEREF _Toc531872741 \h </w:instrText>
+              <w:instrText xml:space="preserve"> PAGEREF _Toc531874309 \h </w:instrText>
             </w:r>
             <w:r>
               <w:rPr>
@@ -530,7 +603,7 @@
               <w:lang w:eastAsia="it-IT"/>
             </w:rPr>
           </w:pPr>
-          <w:hyperlink w:anchor="_Toc531872742" w:history="1">
+          <w:hyperlink w:anchor="_Toc531874310" w:history="1">
             <w:r>
               <w:rPr>
                 <w:rStyle w:val="Collegamentoipertestuale"/>
@@ -558,7 +631,7 @@
                 <w:noProof/>
                 <w:webHidden/>
               </w:rPr>
-              <w:instrText xml:space="preserve"> PAGEREF _Toc531872742 \h </w:instrText>
+              <w:instrText xml:space="preserve"> PAGEREF _Toc531874310 \h </w:instrText>
             </w:r>
             <w:r>
               <w:rPr>
@@ -601,7 +674,7 @@
               <w:lang w:eastAsia="it-IT"/>
             </w:rPr>
           </w:pPr>
-          <w:hyperlink w:anchor="_Toc531872743" w:history="1">
+          <w:hyperlink w:anchor="_Toc531874311" w:history="1">
             <w:r>
               <w:rPr>
                 <w:rStyle w:val="Collegamentoipertestuale"/>
@@ -628,7 +701,7 @@
                 <w:noProof/>
                 <w:webHidden/>
               </w:rPr>
-              <w:instrText xml:space="preserve"> PAGEREF _Toc531872743 \h </w:instrText>
+              <w:instrText xml:space="preserve"> PAGEREF _Toc531874311 \h </w:instrText>
             </w:r>
             <w:r>
               <w:rPr>
@@ -671,7 +744,7 @@
               <w:lang w:eastAsia="it-IT"/>
             </w:rPr>
           </w:pPr>
-          <w:hyperlink w:anchor="_Toc531872744" w:history="1">
+          <w:hyperlink w:anchor="_Toc531874312" w:history="1">
             <w:r>
               <w:rPr>
                 <w:rStyle w:val="Collegamentoipertestuale"/>
@@ -698,7 +771,7 @@
                 <w:noProof/>
                 <w:webHidden/>
               </w:rPr>
-              <w:instrText xml:space="preserve"> PAGEREF _Toc531872744 \h </w:instrText>
+              <w:instrText xml:space="preserve"> PAGEREF _Toc531874312 \h </w:instrText>
             </w:r>
             <w:r>
               <w:rPr>
@@ -741,7 +814,7 @@
               <w:lang w:eastAsia="it-IT"/>
             </w:rPr>
           </w:pPr>
-          <w:hyperlink w:anchor="_Toc531872745" w:history="1">
+          <w:hyperlink w:anchor="_Toc531874313" w:history="1">
             <w:r>
               <w:rPr>
                 <w:rStyle w:val="Collegamentoipertestuale"/>
@@ -769,7 +842,7 @@
                 <w:noProof/>
                 <w:webHidden/>
               </w:rPr>
-              <w:instrText xml:space="preserve"> PAGEREF _Toc531872745 \h </w:instrText>
+              <w:instrText xml:space="preserve"> PAGEREF _Toc531874313 \h </w:instrText>
             </w:r>
             <w:r>
               <w:rPr>
@@ -812,7 +885,7 @@
               <w:lang w:eastAsia="it-IT"/>
             </w:rPr>
           </w:pPr>
-          <w:hyperlink w:anchor="_Toc531872746" w:history="1">
+          <w:hyperlink w:anchor="_Toc531874314" w:history="1">
             <w:r>
               <w:rPr>
                 <w:rStyle w:val="Collegamentoipertestuale"/>
@@ -840,7 +913,7 @@
                 <w:noProof/>
                 <w:webHidden/>
               </w:rPr>
-              <w:instrText xml:space="preserve"> PAGEREF _Toc531872746 \h </w:instrText>
+              <w:instrText xml:space="preserve"> PAGEREF _Toc531874314 \h </w:instrText>
             </w:r>
             <w:r>
               <w:rPr>
@@ -972,7 +1045,7 @@
           <w:sz w:val="28"/>
         </w:rPr>
       </w:pPr>
-      <w:bookmarkStart w:id="0" w:name="_Toc531872737"/>
+      <w:bookmarkStart w:id="1" w:name="_Toc531874304"/>
       <w:r>
         <w:rPr>
           <w:rFonts w:asciiTheme="minorHAnsi" w:hAnsiTheme="minorHAnsi" w:cstheme="minorHAnsi"/>
@@ -983,7 +1056,7 @@
         <w:lastRenderedPageBreak/>
         <w:t>Introduzione</w:t>
       </w:r>
-      <w:bookmarkEnd w:id="0"/>
+      <w:bookmarkEnd w:id="1"/>
     </w:p>
     <w:p>
       <w:pPr>
@@ -1035,7 +1108,7 @@
           <w:szCs w:val="28"/>
         </w:rPr>
       </w:pPr>
-      <w:bookmarkStart w:id="1" w:name="_Toc531872738"/>
+      <w:bookmarkStart w:id="2" w:name="_Toc531874305"/>
       <w:r>
         <w:rPr>
           <w:rFonts w:asciiTheme="minorHAnsi" w:hAnsiTheme="minorHAnsi" w:cstheme="minorHAnsi"/>
@@ -1046,7 +1119,7 @@
         </w:rPr>
         <w:t>Descrizione della soluzione proposta</w:t>
       </w:r>
-      <w:bookmarkEnd w:id="1"/>
+      <w:bookmarkEnd w:id="2"/>
     </w:p>
     <w:p>
       <w:pPr>
@@ -1059,21 +1132,7 @@
         <w:rPr>
           <w:rFonts w:cstheme="minorHAnsi"/>
         </w:rPr>
-        <w:t>La soluzione consiste in una web-</w:t>
-      </w:r>
-      <w:proofErr w:type="spellStart"/>
-      <w:r>
-        <w:rPr>
-          <w:rFonts w:cstheme="minorHAnsi"/>
-        </w:rPr>
-        <w:t>application</w:t>
-      </w:r>
-      <w:proofErr w:type="spellEnd"/>
-      <w:r>
-        <w:rPr>
-          <w:rFonts w:cstheme="minorHAnsi"/>
-        </w:rPr>
-        <w:t xml:space="preserve"> accessibile da browser dal personale amministrativo incaricato del</w:t>
+        <w:t>La soluzione consiste in una web-application accessibile da browser dal personale amministrativo incaricato del</w:t>
       </w:r>
       <w:r>
         <w:rPr>
@@ -1214,7 +1273,7 @@
           <w:sz w:val="28"/>
         </w:rPr>
       </w:pPr>
-      <w:bookmarkStart w:id="2" w:name="_Toc531872739"/>
+      <w:bookmarkStart w:id="3" w:name="_Toc531874306"/>
       <w:r>
         <w:rPr>
           <w:rFonts w:asciiTheme="minorHAnsi" w:hAnsiTheme="minorHAnsi" w:cstheme="minorHAnsi"/>
@@ -1231,20 +1290,9 @@
           <w:color w:val="auto"/>
           <w:sz w:val="28"/>
         </w:rPr>
-        <w:t xml:space="preserve"> e </w:t>
-      </w:r>
-      <w:proofErr w:type="spellStart"/>
-      <w:r>
-        <w:rPr>
-          <w:rFonts w:asciiTheme="minorHAnsi" w:hAnsiTheme="minorHAnsi" w:cstheme="minorHAnsi"/>
-          <w:b/>
-          <w:color w:val="auto"/>
-          <w:sz w:val="28"/>
-        </w:rPr>
-        <w:t>logout</w:t>
-      </w:r>
-      <w:bookmarkEnd w:id="2"/>
-      <w:proofErr w:type="spellEnd"/>
+        <w:t xml:space="preserve"> e logout</w:t>
+      </w:r>
+      <w:bookmarkEnd w:id="3"/>
     </w:p>
     <w:p>
       <w:pPr>
@@ -1334,15 +1382,7 @@
         <w:t xml:space="preserve"> da poter inserire automaticamente i dati di quest’ultimo dove richiesti.</w:t>
       </w:r>
       <w:r>
-        <w:t xml:space="preserve"> È fortemente consigliato effettuare il </w:t>
-      </w:r>
-      <w:proofErr w:type="spellStart"/>
-      <w:r>
-        <w:t>logout</w:t>
-      </w:r>
-      <w:proofErr w:type="spellEnd"/>
-      <w:r>
-        <w:t xml:space="preserve"> dall’applicazione una volta terminate tutte le operazioni effettuabili. Questo comporta un’uscita sicura senza lasciare operazioni in sospeso e previene eventuali scambi di account o intrusioni di terzi al sistema.</w:t>
+        <w:t xml:space="preserve"> È fortemente consigliato effettuare il logout dall’applicazione una volta terminate tutte le operazioni effettuabili. Questo comporta un’uscita sicura senza lasciare operazioni in sospeso e previene eventuali scambi di account o intrusioni di terzi al sistema.</w:t>
       </w:r>
     </w:p>
     <w:p/>
@@ -1432,8 +1472,9 @@
     </w:p>
     <w:p>
       <w:pPr>
-        <w:spacing w:line="276" w:lineRule="auto"/>
-        <w:rPr>
+        <w:pStyle w:val="Titolo1"/>
+        <w:rPr>
+          <w:rFonts w:asciiTheme="minorHAnsi" w:hAnsiTheme="minorHAnsi" w:cstheme="minorHAnsi"/>
           <w:b/>
           <w:sz w:val="28"/>
         </w:rPr>
@@ -1445,16 +1486,18 @@
         </w:rPr>
         <w:br w:type="page"/>
       </w:r>
-      <w:r>
-        <w:rPr>
+      <w:bookmarkStart w:id="4" w:name="_Toc531874307"/>
+      <w:r>
+        <w:rPr>
+          <w:rFonts w:asciiTheme="minorHAnsi" w:hAnsiTheme="minorHAnsi" w:cstheme="minorHAnsi"/>
           <w:b/>
+          <w:color w:val="auto"/>
           <w:sz w:val="28"/>
         </w:rPr>
         <w:lastRenderedPageBreak/>
         <w:t>Registri</w:t>
       </w:r>
-      <w:bookmarkStart w:id="3" w:name="_GoBack"/>
-      <w:bookmarkEnd w:id="3"/>
+      <w:bookmarkEnd w:id="4"/>
     </w:p>
     <w:p>
       <w:r>
@@ -1491,6 +1534,7 @@
       <w:r>
         <w:rPr>
           <w:noProof/>
+          <w:lang w:eastAsia="it-IT"/>
         </w:rPr>
         <mc:AlternateContent>
           <mc:Choice Requires="wps">
@@ -1537,14 +1581,36 @@
                             <w:r>
                               <w:t xml:space="preserve">Figura </w:t>
                             </w:r>
-                            <w:fldSimple w:instr=" SEQ Figura \* ARABIC ">
-                              <w:r>
-                                <w:rPr>
-                                  <w:noProof/>
-                                </w:rPr>
-                                <w:t>2</w:t>
-                              </w:r>
-                            </w:fldSimple>
+                            <w:r>
+                              <w:rPr>
+                                <w:noProof/>
+                              </w:rPr>
+                              <w:fldChar w:fldCharType="begin"/>
+                            </w:r>
+                            <w:r>
+                              <w:rPr>
+                                <w:noProof/>
+                              </w:rPr>
+                              <w:instrText xml:space="preserve"> SEQ Figura \* ARABIC </w:instrText>
+                            </w:r>
+                            <w:r>
+                              <w:rPr>
+                                <w:noProof/>
+                              </w:rPr>
+                              <w:fldChar w:fldCharType="separate"/>
+                            </w:r>
+                            <w:r>
+                              <w:rPr>
+                                <w:noProof/>
+                              </w:rPr>
+                              <w:t>2</w:t>
+                            </w:r>
+                            <w:r>
+                              <w:rPr>
+                                <w:noProof/>
+                              </w:rPr>
+                              <w:fldChar w:fldCharType="end"/>
+                            </w:r>
                             <w:r>
                               <w:t xml:space="preserve"> – Casi d’uso dei registri</w:t>
                             </w:r>
@@ -1580,14 +1646,36 @@
                       <w:r>
                         <w:t xml:space="preserve">Figura </w:t>
                       </w:r>
-                      <w:fldSimple w:instr=" SEQ Figura \* ARABIC ">
-                        <w:r>
-                          <w:rPr>
-                            <w:noProof/>
-                          </w:rPr>
-                          <w:t>2</w:t>
-                        </w:r>
-                      </w:fldSimple>
+                      <w:r>
+                        <w:rPr>
+                          <w:noProof/>
+                        </w:rPr>
+                        <w:fldChar w:fldCharType="begin"/>
+                      </w:r>
+                      <w:r>
+                        <w:rPr>
+                          <w:noProof/>
+                        </w:rPr>
+                        <w:instrText xml:space="preserve"> SEQ Figura \* ARABIC </w:instrText>
+                      </w:r>
+                      <w:r>
+                        <w:rPr>
+                          <w:noProof/>
+                        </w:rPr>
+                        <w:fldChar w:fldCharType="separate"/>
+                      </w:r>
+                      <w:r>
+                        <w:rPr>
+                          <w:noProof/>
+                        </w:rPr>
+                        <w:t>2</w:t>
+                      </w:r>
+                      <w:r>
+                        <w:rPr>
+                          <w:noProof/>
+                        </w:rPr>
+                        <w:fldChar w:fldCharType="end"/>
+                      </w:r>
                       <w:r>
                         <w:t xml:space="preserve"> – Casi d’uso dei registri</w:t>
                       </w:r>
@@ -1675,7 +1763,7 @@
           <w:sz w:val="24"/>
         </w:rPr>
       </w:pPr>
-      <w:bookmarkStart w:id="4" w:name="_Toc531872740"/>
+      <w:bookmarkStart w:id="5" w:name="_Toc531874308"/>
       <w:r>
         <w:rPr>
           <w:rFonts w:asciiTheme="minorHAnsi" w:hAnsiTheme="minorHAnsi"/>
@@ -1686,7 +1774,7 @@
         <w:lastRenderedPageBreak/>
         <w:t>Registro dei trattamenti</w:t>
       </w:r>
-      <w:bookmarkEnd w:id="4"/>
+      <w:bookmarkEnd w:id="5"/>
     </w:p>
     <w:p>
       <w:pPr>
@@ -1699,15 +1787,7 @@
         </w:rPr>
       </w:pPr>
       <w:r>
-        <w:t xml:space="preserve">Dalla pagina principale sarà disponibile un tasto per l’accesso al registro dei trattamenti, in questa sezione sarà disponibile un tasto per l’inserimento di un nuovo trattamento, che porterà ad un </w:t>
-      </w:r>
-      <w:proofErr w:type="spellStart"/>
-      <w:r>
-        <w:t>form</w:t>
-      </w:r>
-      <w:proofErr w:type="spellEnd"/>
-      <w:r>
-        <w:t xml:space="preserve"> che richiede l’inserimento di tutti i dati specificati eccetto quelli dell’utente che sono registrati automaticamente al momento della sottoscrizione. Ogni trattamento nella tabella avrà un tasto che porta alla pagina per la modifica di esso, un tasto per scaricare eventuali allegati </w:t>
+        <w:t xml:space="preserve">Dalla pagina principale sarà disponibile un tasto per l’accesso al registro dei trattamenti, in questa sezione sarà disponibile un tasto per l’inserimento di un nuovo trattamento, che porterà ad un form che richiede l’inserimento di tutti i dati specificati eccetto quelli dell’utente che sono registrati automaticamente al momento della sottoscrizione. Ogni trattamento nella tabella avrà un tasto che porta alla pagina per la modifica di esso, un tasto per scaricare eventuali allegati </w:t>
       </w:r>
       <w:r>
         <w:t xml:space="preserve">presenti nel gestore dei documenti </w:t>
@@ -1762,7 +1842,7 @@
           <w:sz w:val="24"/>
         </w:rPr>
       </w:pPr>
-      <w:bookmarkStart w:id="5" w:name="_Toc531872741"/>
+      <w:bookmarkStart w:id="6" w:name="_Toc531874309"/>
       <w:r>
         <w:rPr>
           <w:rFonts w:asciiTheme="minorHAnsi" w:hAnsiTheme="minorHAnsi" w:cstheme="minorHAnsi"/>
@@ -1772,7 +1852,7 @@
         </w:rPr>
         <w:t>Registro dei soggetti autorizzati al trattamento</w:t>
       </w:r>
-      <w:bookmarkEnd w:id="5"/>
+      <w:bookmarkEnd w:id="6"/>
     </w:p>
     <w:p>
       <w:r>
@@ -1803,15 +1883,7 @@
         <w:t>. Questa sezione è accessibile dal registro dei trattamenti stesso tramite un tasto specifico oppure da un link presente all’interno del registro dei trattamenti che filtra automaticamente la tabella. A sua vol</w:t>
       </w:r>
       <w:r>
-        <w:t xml:space="preserve">ta il registro dei soggetti autorizzati al trattamento possiede un campo che fa riferimento al registro dei trattamenti in cui sarà presente un link che riporta al registro dei trattamenti filtrando la pagina a seconda del soggetto autorizzato. È possibile aggiungere dati all’interno di questo registro tramite un apposito </w:t>
-      </w:r>
-      <w:proofErr w:type="spellStart"/>
-      <w:r>
-        <w:t>form</w:t>
-      </w:r>
-      <w:proofErr w:type="spellEnd"/>
-      <w:r>
-        <w:t xml:space="preserve"> che prevedere l’inserimento di tutti i dati richiesti e il caricamento di eventuali allegati</w:t>
+        <w:t>ta il registro dei soggetti autorizzati al trattamento possiede un campo che fa riferimento al registro dei trattamenti in cui sarà presente un link che riporta al registro dei trattamenti filtrando la pagina a seconda del soggetto autorizzato. È possibile aggiungere dati all’interno di questo registro tramite un apposito form che prevedere l’inserimento di tutti i dati richiesti e il caricamento di eventuali allegati</w:t>
       </w:r>
       <w:r>
         <w:t>, tali allegati verranno automaticamente caricati nel gestore dei documenti</w:t>
@@ -1830,7 +1902,7 @@
           <w:sz w:val="24"/>
         </w:rPr>
       </w:pPr>
-      <w:bookmarkStart w:id="6" w:name="_Toc531872742"/>
+      <w:bookmarkStart w:id="7" w:name="_Toc531874310"/>
       <w:r>
         <w:rPr>
           <w:rFonts w:asciiTheme="minorHAnsi" w:hAnsiTheme="minorHAnsi" w:cstheme="minorHAnsi"/>
@@ -1840,28 +1912,14 @@
         </w:rPr>
         <w:t>Registro degli eventi di potenziale violazione della privacy</w:t>
       </w:r>
-      <w:bookmarkEnd w:id="6"/>
-    </w:p>
-    <w:p>
-      <w:r>
-        <w:rPr>
-          <w:rFonts w:cstheme="minorHAnsi"/>
-        </w:rPr>
-        <w:t xml:space="preserve">Il registro degli eventi di potenziale violazione della privacy è rappresentato come i precedenti da una tabella, verrà compilato automaticamente un nuovo </w:t>
-      </w:r>
-      <w:proofErr w:type="spellStart"/>
-      <w:r>
-        <w:rPr>
-          <w:rFonts w:cstheme="minorHAnsi"/>
-        </w:rPr>
-        <w:t>form</w:t>
-      </w:r>
-      <w:proofErr w:type="spellEnd"/>
-      <w:r>
-        <w:rPr>
-          <w:rFonts w:cstheme="minorHAnsi"/>
-        </w:rPr>
-        <w:t xml:space="preserve"> al momento della dichiarazione di una possibile violazione e i dati saranno salvati all’interno del database, contemporaneamente verranno automaticamente inviate delle e-mail di notifica all’autorità incaricata e agli interessati. Alla scadenza di questo evento verrà notificata la necessità di completare</w:t>
+      <w:bookmarkEnd w:id="7"/>
+    </w:p>
+    <w:p>
+      <w:r>
+        <w:rPr>
+          <w:rFonts w:cstheme="minorHAnsi"/>
+        </w:rPr>
+        <w:t>Il registro degli eventi di potenziale violazione della privacy è rappresentato come i precedenti da una tabella, verrà compilato automaticamente un nuovo form al momento della dichiarazione di una possibile violazione e i dati saranno salvati all’interno del database, contemporaneamente verranno automaticamente inviate delle e-mail di notifica all’autorità incaricata e agli interessati. Alla scadenza di questo evento verrà notificata la necessità di completare</w:t>
       </w:r>
       <w:r>
         <w:rPr>
@@ -1994,14 +2052,36 @@
       <w:r>
         <w:t xml:space="preserve">Figura </w:t>
       </w:r>
-      <w:fldSimple w:instr=" SEQ Figura \* ARABIC ">
-        <w:r>
-          <w:rPr>
-            <w:noProof/>
-          </w:rPr>
-          <w:t>3</w:t>
-        </w:r>
-      </w:fldSimple>
+      <w:r>
+        <w:rPr>
+          <w:noProof/>
+        </w:rPr>
+        <w:fldChar w:fldCharType="begin"/>
+      </w:r>
+      <w:r>
+        <w:rPr>
+          <w:noProof/>
+        </w:rPr>
+        <w:instrText xml:space="preserve"> SEQ Figura \* ARABIC </w:instrText>
+      </w:r>
+      <w:r>
+        <w:rPr>
+          <w:noProof/>
+        </w:rPr>
+        <w:fldChar w:fldCharType="separate"/>
+      </w:r>
+      <w:r>
+        <w:rPr>
+          <w:noProof/>
+        </w:rPr>
+        <w:t>3</w:t>
+      </w:r>
+      <w:r>
+        <w:rPr>
+          <w:noProof/>
+        </w:rPr>
+        <w:fldChar w:fldCharType="end"/>
+      </w:r>
       <w:r>
         <w:t xml:space="preserve"> – Casi d’uso del registro degli eventi di potenziale violazione della privacy</w:t>
       </w:r>
@@ -2016,7 +2096,7 @@
           <w:sz w:val="28"/>
         </w:rPr>
       </w:pPr>
-      <w:bookmarkStart w:id="7" w:name="_Toc531872743"/>
+      <w:bookmarkStart w:id="8" w:name="_Toc531874311"/>
       <w:r>
         <w:rPr>
           <w:rFonts w:asciiTheme="minorHAnsi" w:hAnsiTheme="minorHAnsi"/>
@@ -2027,7 +2107,7 @@
         <w:lastRenderedPageBreak/>
         <w:t>Gestione degli eventi</w:t>
       </w:r>
-      <w:bookmarkEnd w:id="7"/>
+      <w:bookmarkEnd w:id="8"/>
     </w:p>
     <w:p>
       <w:pPr>
@@ -2049,15 +2129,7 @@
         <w:t xml:space="preserve">modificabili </w:t>
       </w:r>
       <w:r>
-        <w:t xml:space="preserve">per fornire più dettagli che comprendono stato dell’evento, classe (che identifica se l’evento è </w:t>
-      </w:r>
-      <w:proofErr w:type="gramStart"/>
-      <w:r>
-        <w:t>un task</w:t>
-      </w:r>
-      <w:proofErr w:type="gramEnd"/>
-      <w:r>
-        <w:t xml:space="preserve"> oppure un evento standard), tipo (che indica il fine dell’evento con una parola chiave), note e eventuali tempi di inserimento, termine o tempo di inizio effettivo</w:t>
+        <w:t>per fornire più dettagli che comprendono stato dell’evento, classe (che identifica se l’evento è un task oppure un evento standard), tipo (che indica il fine dell’evento con una parola chiave), note e eventuali tempi di inserimento, termine o tempo di inizio effettivo</w:t>
       </w:r>
       <w:r>
         <w:t>. Il calendario notificherà automaticamente gli eventuali partecipanti oppure tutto il personale con una notifica nella pagina iniziale un certo intervallo di tempo precedente al suo inizio.</w:t>
@@ -2174,14 +2246,36 @@
       <w:r>
         <w:t xml:space="preserve">Figura </w:t>
       </w:r>
-      <w:fldSimple w:instr=" SEQ Figura \* ARABIC ">
-        <w:r>
-          <w:rPr>
-            <w:noProof/>
-          </w:rPr>
-          <w:t>4</w:t>
-        </w:r>
-      </w:fldSimple>
+      <w:r>
+        <w:rPr>
+          <w:noProof/>
+        </w:rPr>
+        <w:fldChar w:fldCharType="begin"/>
+      </w:r>
+      <w:r>
+        <w:rPr>
+          <w:noProof/>
+        </w:rPr>
+        <w:instrText xml:space="preserve"> SEQ Figura \* ARABIC </w:instrText>
+      </w:r>
+      <w:r>
+        <w:rPr>
+          <w:noProof/>
+        </w:rPr>
+        <w:fldChar w:fldCharType="separate"/>
+      </w:r>
+      <w:r>
+        <w:rPr>
+          <w:noProof/>
+        </w:rPr>
+        <w:t>4</w:t>
+      </w:r>
+      <w:r>
+        <w:rPr>
+          <w:noProof/>
+        </w:rPr>
+        <w:fldChar w:fldCharType="end"/>
+      </w:r>
       <w:r>
         <w:t xml:space="preserve"> </w:t>
       </w:r>
@@ -2500,7 +2594,7 @@
           <w:sz w:val="28"/>
         </w:rPr>
       </w:pPr>
-      <w:bookmarkStart w:id="8" w:name="_Toc531872744"/>
+      <w:bookmarkStart w:id="9" w:name="_Toc531874312"/>
       <w:r>
         <w:rPr>
           <w:rFonts w:asciiTheme="minorHAnsi" w:hAnsiTheme="minorHAnsi"/>
@@ -2509,20 +2603,9 @@
           <w:sz w:val="28"/>
         </w:rPr>
         <w:lastRenderedPageBreak/>
-        <w:t xml:space="preserve">Data </w:t>
-      </w:r>
-      <w:proofErr w:type="spellStart"/>
-      <w:r>
-        <w:rPr>
-          <w:rFonts w:asciiTheme="minorHAnsi" w:hAnsiTheme="minorHAnsi"/>
-          <w:b/>
-          <w:color w:val="auto"/>
-          <w:sz w:val="28"/>
-        </w:rPr>
-        <w:t>breach</w:t>
-      </w:r>
-      <w:bookmarkEnd w:id="8"/>
-      <w:proofErr w:type="spellEnd"/>
+        <w:t>Data breach</w:t>
+      </w:r>
+      <w:bookmarkEnd w:id="9"/>
     </w:p>
     <w:p>
       <w:pPr>
@@ -2597,15 +2680,7 @@
         </w:drawing>
       </w:r>
       <w:r>
-        <w:t xml:space="preserve">In caso di data </w:t>
-      </w:r>
-      <w:proofErr w:type="spellStart"/>
-      <w:r>
-        <w:t>breach</w:t>
-      </w:r>
-      <w:proofErr w:type="spellEnd"/>
-      <w:r>
-        <w:t xml:space="preserve"> l’utente è tenuto a registrare una potenziale violazione dei dati, per farlo nella home page </w:t>
+        <w:t xml:space="preserve">In caso di data breach l’utente è tenuto a registrare una potenziale violazione dei dati, per farlo nella home page </w:t>
       </w:r>
       <w:r>
         <w:t>c’è</w:t>
@@ -2617,15 +2692,7 @@
         <w:t xml:space="preserve">per </w:t>
       </w:r>
       <w:r>
-        <w:t xml:space="preserve">la creazione di una potenziale violazione. Essa consiste in un </w:t>
-      </w:r>
-      <w:proofErr w:type="spellStart"/>
-      <w:r>
-        <w:t>form</w:t>
-      </w:r>
-      <w:proofErr w:type="spellEnd"/>
-      <w:r>
-        <w:t xml:space="preserve"> nel quale verranno specificati il tipo di violazione, la data e quali dati sono a rischio. La registrazione della violazione crea automaticamente un evento con tipologia “Scadenza urgente” seguendo strettamente le tempisti</w:t>
+        <w:t>la creazione di una potenziale violazione. Essa consiste in un form nel quale verranno specificati il tipo di violazione, la data e quali dati sono a rischio. La registrazione della violazione crea automaticamente un evento con tipologia “Scadenza urgente” seguendo strettamente le tempisti</w:t>
       </w:r>
       <w:r>
         <w:t>che specificate dal committente, inoltre viene creato automaticamente uno score all’interno del registro degli eventi di potenziale violazione della privacy. Verrà inoltre creato un evento che notificherà la necessità di completare lo score con i dati relativi a conseguenze, provvedimenti ed altro.</w:t>
@@ -2751,13 +2818,8 @@
                               <w:fldChar w:fldCharType="end"/>
                             </w:r>
                             <w:r>
-                              <w:t xml:space="preserve"> – Casi d’uso della gestione in caso di data </w:t>
+                              <w:t xml:space="preserve"> – Casi d’uso della gestione in caso di data breach</w:t>
                             </w:r>
-                            <w:proofErr w:type="spellStart"/>
-                            <w:r>
-                              <w:t>breach</w:t>
-                            </w:r>
-                            <w:proofErr w:type="spellEnd"/>
                           </w:p>
                         </w:txbxContent>
                       </wps:txbx>
@@ -2817,13 +2879,8 @@
                         <w:fldChar w:fldCharType="end"/>
                       </w:r>
                       <w:r>
-                        <w:t xml:space="preserve"> – Casi d’uso della gestione in caso di data </w:t>
+                        <w:t xml:space="preserve"> – Casi d’uso della gestione in caso di data breach</w:t>
                       </w:r>
-                      <w:proofErr w:type="spellStart"/>
-                      <w:r>
-                        <w:t>breach</w:t>
-                      </w:r>
-                      <w:proofErr w:type="spellEnd"/>
                     </w:p>
                   </w:txbxContent>
                 </v:textbox>
@@ -2864,7 +2921,7 @@
           <w:sz w:val="28"/>
         </w:rPr>
       </w:pPr>
-      <w:bookmarkStart w:id="9" w:name="_Toc531872745"/>
+      <w:bookmarkStart w:id="10" w:name="_Toc531874313"/>
       <w:r>
         <w:rPr>
           <w:rFonts w:asciiTheme="minorHAnsi" w:hAnsiTheme="minorHAnsi" w:cstheme="minorHAnsi"/>
@@ -2884,7 +2941,7 @@
         </w:rPr>
         <w:t>Documenti</w:t>
       </w:r>
-      <w:bookmarkEnd w:id="9"/>
+      <w:bookmarkEnd w:id="10"/>
     </w:p>
     <w:p>
       <w:pPr>
@@ -2893,6 +2950,7 @@
       <w:r>
         <w:rPr>
           <w:noProof/>
+          <w:lang w:eastAsia="it-IT"/>
         </w:rPr>
         <mc:AlternateContent>
           <mc:Choice Requires="wps">
@@ -2944,14 +3002,36 @@
                             <w:r>
                               <w:t xml:space="preserve">Figura </w:t>
                             </w:r>
-                            <w:fldSimple w:instr=" SEQ Figura \* ARABIC ">
-                              <w:r>
-                                <w:rPr>
-                                  <w:noProof/>
-                                </w:rPr>
-                                <w:t>7</w:t>
-                              </w:r>
-                            </w:fldSimple>
+                            <w:r>
+                              <w:rPr>
+                                <w:noProof/>
+                              </w:rPr>
+                              <w:fldChar w:fldCharType="begin"/>
+                            </w:r>
+                            <w:r>
+                              <w:rPr>
+                                <w:noProof/>
+                              </w:rPr>
+                              <w:instrText xml:space="preserve"> SEQ Figura \* ARABIC </w:instrText>
+                            </w:r>
+                            <w:r>
+                              <w:rPr>
+                                <w:noProof/>
+                              </w:rPr>
+                              <w:fldChar w:fldCharType="separate"/>
+                            </w:r>
+                            <w:r>
+                              <w:rPr>
+                                <w:noProof/>
+                              </w:rPr>
+                              <w:t>7</w:t>
+                            </w:r>
+                            <w:r>
+                              <w:rPr>
+                                <w:noProof/>
+                              </w:rPr>
+                              <w:fldChar w:fldCharType="end"/>
+                            </w:r>
                             <w:r>
                               <w:t xml:space="preserve"> </w:t>
                             </w:r>
@@ -2994,14 +3074,36 @@
                       <w:r>
                         <w:t xml:space="preserve">Figura </w:t>
                       </w:r>
-                      <w:fldSimple w:instr=" SEQ Figura \* ARABIC ">
-                        <w:r>
-                          <w:rPr>
-                            <w:noProof/>
-                          </w:rPr>
-                          <w:t>7</w:t>
-                        </w:r>
-                      </w:fldSimple>
+                      <w:r>
+                        <w:rPr>
+                          <w:noProof/>
+                        </w:rPr>
+                        <w:fldChar w:fldCharType="begin"/>
+                      </w:r>
+                      <w:r>
+                        <w:rPr>
+                          <w:noProof/>
+                        </w:rPr>
+                        <w:instrText xml:space="preserve"> SEQ Figura \* ARABIC </w:instrText>
+                      </w:r>
+                      <w:r>
+                        <w:rPr>
+                          <w:noProof/>
+                        </w:rPr>
+                        <w:fldChar w:fldCharType="separate"/>
+                      </w:r>
+                      <w:r>
+                        <w:rPr>
+                          <w:noProof/>
+                        </w:rPr>
+                        <w:t>7</w:t>
+                      </w:r>
+                      <w:r>
+                        <w:rPr>
+                          <w:noProof/>
+                        </w:rPr>
+                        <w:fldChar w:fldCharType="end"/>
+                      </w:r>
                       <w:r>
                         <w:t xml:space="preserve"> </w:t>
                       </w:r>
@@ -3094,31 +3196,7 @@
         <w:t xml:space="preserve"> All’interno del gestore sono presenti anche le informative della privacy e un archivio dei documenti di nomina.</w:t>
       </w:r>
       <w:r>
-        <w:t xml:space="preserve"> Questi file possono essere </w:t>
-      </w:r>
-      <w:proofErr w:type="spellStart"/>
-      <w:r>
-        <w:t>versionati</w:t>
-      </w:r>
-      <w:proofErr w:type="spellEnd"/>
-      <w:r>
-        <w:t xml:space="preserve">, gestiti con operazioni di aggiornamento o cancellazione oppure inseriti nel gestore in modo da renderli disponibili. Questo gestore permette la creazione di sezione e di fornire dei </w:t>
-      </w:r>
-      <w:proofErr w:type="spellStart"/>
-      <w:r>
-        <w:t>tag</w:t>
-      </w:r>
-      <w:proofErr w:type="spellEnd"/>
-      <w:r>
-        <w:t xml:space="preserve"> ai file in modo da rendere semplice la ricerca e il filtraggio dei file. È disponibili anche la possibilità di creare, modificare e cancellare sezioni, in cui è possibile archiviare i file per ordinarli visivamente e creando una gerarchia.  È possibile, inoltre, scaricare tutti i file relativi ad un </w:t>
-      </w:r>
-      <w:proofErr w:type="spellStart"/>
-      <w:r>
-        <w:t>tag</w:t>
-      </w:r>
-      <w:proofErr w:type="spellEnd"/>
-      <w:r>
-        <w:t xml:space="preserve"> o ad una sezione.</w:t>
+        <w:t xml:space="preserve"> Questi file possono essere versionati, gestiti con operazioni di aggiornamento o cancellazione oppure inseriti nel gestore in modo da renderli disponibili. Questo gestore permette la creazione di sezione e di fornire dei tag ai file in modo da rendere semplice la ricerca e il filtraggio dei file. È disponibili anche la possibilità di creare, modificare e cancellare sezioni, in cui è possibile archiviare i file per ordinarli visivamente e creando una gerarchia.  È possibile, inoltre, scaricare tutti i file relativi ad un tag o ad una sezione.</w:t>
       </w:r>
       <w:r>
         <w:t xml:space="preserve"> </w:t>
@@ -3174,7 +3252,7 @@
           <w:sz w:val="28"/>
         </w:rPr>
       </w:pPr>
-      <w:bookmarkStart w:id="10" w:name="_Toc531872746"/>
+      <w:bookmarkStart w:id="11" w:name="_Toc531874314"/>
       <w:r>
         <w:rPr>
           <w:rFonts w:asciiTheme="minorHAnsi" w:hAnsiTheme="minorHAnsi" w:cstheme="minorHAnsi"/>
@@ -3193,7 +3271,7 @@
         </w:rPr>
         <w:t xml:space="preserve"> alla documentazione e regolamenti</w:t>
       </w:r>
-      <w:bookmarkEnd w:id="10"/>
+      <w:bookmarkEnd w:id="11"/>
     </w:p>
     <w:p>
       <w:pPr>
@@ -3477,7 +3555,7 @@
             <w:noProof/>
             <w:sz w:val="20"/>
           </w:rPr>
-          <w:t>9</w:t>
+          <w:t>2</w:t>
         </w:r>
         <w:r>
           <w:rPr>
@@ -3832,7 +3910,7 @@
             </wp:anchor>
           </w:drawing>
         </mc:Choice>
-        <mc:Fallback xmlns:cx2="http://schemas.microsoft.com/office/drawing/2015/10/21/chartex" xmlns:cx3="http://schemas.microsoft.com/office/drawing/2016/5/9/chartex" xmlns:cx4="http://schemas.microsoft.com/office/drawing/2016/5/10/chartex" xmlns:cx5="http://schemas.microsoft.com/office/drawing/2016/5/11/chartex" xmlns:cx6="http://schemas.microsoft.com/office/drawing/2016/5/12/chartex" xmlns:cx7="http://schemas.microsoft.com/office/drawing/2016/5/13/chartex" xmlns:cx8="http://schemas.microsoft.com/office/drawing/2016/5/14/chartex" xmlns:aink="http://schemas.microsoft.com/office/drawing/2016/ink" xmlns:am3d="http://schemas.microsoft.com/office/drawing/2017/model3d" xmlns:w16cid="http://schemas.microsoft.com/office/word/2016/wordml/cid">
+        <mc:Fallback xmlns:w16cid="http://schemas.microsoft.com/office/word/2016/wordml/cid" xmlns:am3d="http://schemas.microsoft.com/office/drawing/2017/model3d" xmlns:aink="http://schemas.microsoft.com/office/drawing/2016/ink" xmlns:cx8="http://schemas.microsoft.com/office/drawing/2016/5/14/chartex" xmlns:cx7="http://schemas.microsoft.com/office/drawing/2016/5/13/chartex" xmlns:cx6="http://schemas.microsoft.com/office/drawing/2016/5/12/chartex" xmlns:cx5="http://schemas.microsoft.com/office/drawing/2016/5/11/chartex" xmlns:cx4="http://schemas.microsoft.com/office/drawing/2016/5/10/chartex" xmlns:cx3="http://schemas.microsoft.com/office/drawing/2016/5/9/chartex" xmlns:cx2="http://schemas.microsoft.com/office/drawing/2015/10/21/chartex">
           <w:pict>
             <v:shapetype w14:anchorId="3745154F" id="_x0000_t202" coordsize="21600,21600" o:spt="202" path="m,l,21600r21600,l21600,xe">
               <v:stroke joinstyle="miter"/>
@@ -4114,7 +4192,7 @@
             </wp:anchor>
           </w:drawing>
         </mc:Choice>
-        <mc:Fallback xmlns:cx2="http://schemas.microsoft.com/office/drawing/2015/10/21/chartex" xmlns:cx3="http://schemas.microsoft.com/office/drawing/2016/5/9/chartex" xmlns:cx4="http://schemas.microsoft.com/office/drawing/2016/5/10/chartex" xmlns:cx5="http://schemas.microsoft.com/office/drawing/2016/5/11/chartex" xmlns:cx6="http://schemas.microsoft.com/office/drawing/2016/5/12/chartex" xmlns:cx7="http://schemas.microsoft.com/office/drawing/2016/5/13/chartex" xmlns:cx8="http://schemas.microsoft.com/office/drawing/2016/5/14/chartex" xmlns:aink="http://schemas.microsoft.com/office/drawing/2016/ink" xmlns:am3d="http://schemas.microsoft.com/office/drawing/2017/model3d" xmlns:w16cid="http://schemas.microsoft.com/office/word/2016/wordml/cid">
+        <mc:Fallback xmlns:w16cid="http://schemas.microsoft.com/office/word/2016/wordml/cid" xmlns:am3d="http://schemas.microsoft.com/office/drawing/2017/model3d" xmlns:aink="http://schemas.microsoft.com/office/drawing/2016/ink" xmlns:cx8="http://schemas.microsoft.com/office/drawing/2016/5/14/chartex" xmlns:cx7="http://schemas.microsoft.com/office/drawing/2016/5/13/chartex" xmlns:cx6="http://schemas.microsoft.com/office/drawing/2016/5/12/chartex" xmlns:cx5="http://schemas.microsoft.com/office/drawing/2016/5/11/chartex" xmlns:cx4="http://schemas.microsoft.com/office/drawing/2016/5/10/chartex" xmlns:cx3="http://schemas.microsoft.com/office/drawing/2016/5/9/chartex" xmlns:cx2="http://schemas.microsoft.com/office/drawing/2015/10/21/chartex">
           <w:pict>
             <v:line w14:anchorId="07D2557D" id="Connettore diritto 5" o:spid="_x0000_s1026" style="position:absolute;z-index:251660288;visibility:visible;mso-wrap-style:square;mso-width-percent:0;mso-wrap-distance-left:9pt;mso-wrap-distance-top:0;mso-wrap-distance-right:9pt;mso-wrap-distance-bottom:0;mso-position-horizontal:center;mso-position-horizontal-relative:margin;mso-position-vertical:top;mso-position-vertical-relative:margin;mso-width-percent:0;mso-width-relative:margin" from="0,0" to="528.75pt,0" o:gfxdata="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" strokecolor="black [3200]" strokeweight=".5pt">
               <v:stroke joinstyle="miter"/>
@@ -4139,14 +4217,12 @@
       </w:rPr>
       <w:t xml:space="preserve">: </w:t>
     </w:r>
-    <w:proofErr w:type="spellStart"/>
     <w:r>
       <w:rPr>
         <w:sz w:val="24"/>
       </w:rPr>
       <w:t>Baradel</w:t>
     </w:r>
-    <w:proofErr w:type="spellEnd"/>
     <w:r>
       <w:rPr>
         <w:sz w:val="24"/>
@@ -4192,19 +4268,11 @@
       </w:rPr>
       <w:t xml:space="preserve"> </w:t>
     </w:r>
-    <w:proofErr w:type="spellStart"/>
     <w:r>
       <w:rPr>
         <w:sz w:val="24"/>
       </w:rPr>
-      <w:t>Baradel</w:t>
-    </w:r>
-    <w:proofErr w:type="spellEnd"/>
-    <w:r>
-      <w:rPr>
-        <w:sz w:val="24"/>
-      </w:rPr>
-      <w:t xml:space="preserve"> Luca</w:t>
+      <w:t>Baradel Luca</w:t>
     </w:r>
   </w:p>
 </w:hdr>
@@ -4389,7 +4457,7 @@
             </wp:anchor>
           </w:drawing>
         </mc:Choice>
-        <mc:Fallback xmlns:cx2="http://schemas.microsoft.com/office/drawing/2015/10/21/chartex" xmlns:cx3="http://schemas.microsoft.com/office/drawing/2016/5/9/chartex" xmlns:cx4="http://schemas.microsoft.com/office/drawing/2016/5/10/chartex" xmlns:cx5="http://schemas.microsoft.com/office/drawing/2016/5/11/chartex" xmlns:cx6="http://schemas.microsoft.com/office/drawing/2016/5/12/chartex" xmlns:cx7="http://schemas.microsoft.com/office/drawing/2016/5/13/chartex" xmlns:cx8="http://schemas.microsoft.com/office/drawing/2016/5/14/chartex" xmlns:aink="http://schemas.microsoft.com/office/drawing/2016/ink" xmlns:am3d="http://schemas.microsoft.com/office/drawing/2017/model3d" xmlns:w16cid="http://schemas.microsoft.com/office/word/2016/wordml/cid">
+        <mc:Fallback xmlns:w16cid="http://schemas.microsoft.com/office/word/2016/wordml/cid" xmlns:am3d="http://schemas.microsoft.com/office/drawing/2017/model3d" xmlns:aink="http://schemas.microsoft.com/office/drawing/2016/ink" xmlns:cx8="http://schemas.microsoft.com/office/drawing/2016/5/14/chartex" xmlns:cx7="http://schemas.microsoft.com/office/drawing/2016/5/13/chartex" xmlns:cx6="http://schemas.microsoft.com/office/drawing/2016/5/12/chartex" xmlns:cx5="http://schemas.microsoft.com/office/drawing/2016/5/11/chartex" xmlns:cx4="http://schemas.microsoft.com/office/drawing/2016/5/10/chartex" xmlns:cx3="http://schemas.microsoft.com/office/drawing/2016/5/9/chartex" xmlns:cx2="http://schemas.microsoft.com/office/drawing/2015/10/21/chartex">
           <w:pict>
             <v:shapetype w14:anchorId="44A403F1" id="_x0000_t202" coordsize="21600,21600" o:spt="202" path="m,l,21600r21600,l21600,xe">
               <v:stroke joinstyle="miter"/>
@@ -4672,7 +4740,7 @@
             </wp:anchor>
           </w:drawing>
         </mc:Choice>
-        <mc:Fallback xmlns:cx2="http://schemas.microsoft.com/office/drawing/2015/10/21/chartex" xmlns:cx3="http://schemas.microsoft.com/office/drawing/2016/5/9/chartex" xmlns:cx4="http://schemas.microsoft.com/office/drawing/2016/5/10/chartex" xmlns:cx5="http://schemas.microsoft.com/office/drawing/2016/5/11/chartex" xmlns:cx6="http://schemas.microsoft.com/office/drawing/2016/5/12/chartex" xmlns:cx7="http://schemas.microsoft.com/office/drawing/2016/5/13/chartex" xmlns:cx8="http://schemas.microsoft.com/office/drawing/2016/5/14/chartex" xmlns:aink="http://schemas.microsoft.com/office/drawing/2016/ink" xmlns:am3d="http://schemas.microsoft.com/office/drawing/2017/model3d" xmlns:w16cid="http://schemas.microsoft.com/office/word/2016/wordml/cid">
+        <mc:Fallback xmlns:w16cid="http://schemas.microsoft.com/office/word/2016/wordml/cid" xmlns:am3d="http://schemas.microsoft.com/office/drawing/2017/model3d" xmlns:aink="http://schemas.microsoft.com/office/drawing/2016/ink" xmlns:cx8="http://schemas.microsoft.com/office/drawing/2016/5/14/chartex" xmlns:cx7="http://schemas.microsoft.com/office/drawing/2016/5/13/chartex" xmlns:cx6="http://schemas.microsoft.com/office/drawing/2016/5/12/chartex" xmlns:cx5="http://schemas.microsoft.com/office/drawing/2016/5/11/chartex" xmlns:cx4="http://schemas.microsoft.com/office/drawing/2016/5/10/chartex" xmlns:cx3="http://schemas.microsoft.com/office/drawing/2016/5/9/chartex" xmlns:cx2="http://schemas.microsoft.com/office/drawing/2015/10/21/chartex">
           <w:pict>
             <v:line w14:anchorId="200CBF10" id="Connettore diritto 8" o:spid="_x0000_s1026" style="position:absolute;z-index:251665408;visibility:visible;mso-wrap-style:square;mso-width-percent:0;mso-wrap-distance-left:9pt;mso-wrap-distance-top:0;mso-wrap-distance-right:9pt;mso-wrap-distance-bottom:0;mso-position-horizontal:center;mso-position-horizontal-relative:margin;mso-position-vertical:top;mso-position-vertical-relative:margin;mso-width-percent:0;mso-width-relative:margin" from="0,0" to="528.75pt,0" o:gfxdata="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" strokecolor="black [3200]" strokeweight=".5pt">
               <v:stroke joinstyle="miter"/>
@@ -4697,19 +4765,11 @@
       </w:rPr>
       <w:t xml:space="preserve">: </w:t>
     </w:r>
-    <w:proofErr w:type="spellStart"/>
     <w:r>
       <w:rPr>
         <w:sz w:val="24"/>
       </w:rPr>
-      <w:t>Baradel</w:t>
-    </w:r>
-    <w:proofErr w:type="spellEnd"/>
-    <w:r>
-      <w:rPr>
-        <w:sz w:val="24"/>
-      </w:rPr>
-      <w:t xml:space="preserve"> Luca</w:t>
+      <w:t>Baradel Luca</w:t>
     </w:r>
     <w:r>
       <w:rPr>
@@ -4744,19 +4804,11 @@
       </w:rPr>
       <w:t xml:space="preserve"> </w:t>
     </w:r>
-    <w:proofErr w:type="spellStart"/>
     <w:r>
       <w:rPr>
         <w:sz w:val="24"/>
       </w:rPr>
-      <w:t>Baradel</w:t>
-    </w:r>
-    <w:proofErr w:type="spellEnd"/>
-    <w:r>
-      <w:rPr>
-        <w:sz w:val="24"/>
-      </w:rPr>
-      <w:t xml:space="preserve"> Luca</w:t>
+      <w:t>Baradel Luca</w:t>
     </w:r>
   </w:p>
 </w:hdr>
@@ -5674,7 +5726,7 @@
 </file>
 
 <file path=customXml/itemProps1.xml><?xml version="1.0" encoding="utf-8"?>
-<ds:datastoreItem xmlns:ds="http://schemas.openxmlformats.org/officeDocument/2006/customXml" ds:itemID="{2AF9DB80-6BB5-42FE-989A-C87246E5C13A}">
+<ds:datastoreItem xmlns:ds="http://schemas.openxmlformats.org/officeDocument/2006/customXml" ds:itemID="{3BDF7FBA-AC73-44A4-88D9-2EB7AFA94E07}">
   <ds:schemaRefs>
     <ds:schemaRef ds:uri="http://schemas.openxmlformats.org/officeDocument/2006/bibliography"/>
   </ds:schemaRefs>
